--- a/9/Laporan/[2100018142][KEGIATAN09][EKO RACHMAT SATRIYO].docx
+++ b/9/Laporan/[2100018142][KEGIATAN09][EKO RACHMAT SATRIYO].docx
@@ -786,6 +786,7 @@
         <w:ind w:right="13"/>
         <w:rPr>
           <w:rFonts w:ascii="Calibri" w:eastAsia="Calibri" w:hAnsi="Calibri" w:cs="Calibri"/>
+          <w:vertAlign w:val="superscript"/>
         </w:rPr>
       </w:pPr>
       <w:r>
@@ -794,21 +795,6 @@
         </w:rPr>
         <w:t>Menginisialisasi kembali k=1 agar menampilkan array secara urut</w:t>
       </w:r>
-      <w:bookmarkStart w:id="0" w:name="_GoBack"/>
-      <w:bookmarkEnd w:id="0"/>
-    </w:p>
-    <w:p>
-      <w:pPr>
-        <w:spacing w:line="268" w:lineRule="auto"/>
-        <w:ind w:right="13"/>
-        <w:jc w:val="center"/>
-        <w:rPr>
-          <w:rFonts w:ascii="Calibri" w:eastAsia="Calibri" w:hAnsi="Calibri" w:cs="Calibri"/>
-          <w:b/>
-          <w:sz w:val="28"/>
-          <w:szCs w:val="28"/>
-        </w:rPr>
-      </w:pPr>
     </w:p>
     <w:p>
       <w:pPr>
@@ -878,6 +864,7 @@
         <w:rPr>
           <w:noProof/>
         </w:rPr>
+        <w:lastRenderedPageBreak/>
         <w:drawing>
           <wp:inline distT="0" distB="0" distL="0" distR="0" wp14:anchorId="70FF7CDC" wp14:editId="1465F165">
             <wp:extent cx="2876550" cy="1609725"/>
@@ -996,6 +983,235 @@
         </w:rPr>
         <w:t>Hasil</w:t>
       </w:r>
+    </w:p>
+    <w:p>
+      <w:pPr>
+        <w:spacing w:line="268" w:lineRule="auto"/>
+        <w:ind w:right="13"/>
+        <w:jc w:val="center"/>
+        <w:rPr>
+          <w:rFonts w:ascii="Calibri" w:eastAsia="Calibri" w:hAnsi="Calibri" w:cs="Calibri"/>
+          <w:b/>
+          <w:sz w:val="28"/>
+          <w:szCs w:val="28"/>
+        </w:rPr>
+      </w:pPr>
+      <w:r>
+        <w:rPr>
+          <w:noProof/>
+        </w:rPr>
+        <w:lastRenderedPageBreak/>
+        <w:drawing>
+          <wp:inline distT="0" distB="0" distL="0" distR="0" wp14:anchorId="3C933AA1" wp14:editId="773D128B">
+            <wp:extent cx="5943600" cy="3013075"/>
+            <wp:effectExtent l="0" t="0" r="0" b="0"/>
+            <wp:docPr id="8" name="Picture 8"/>
+            <wp:cNvGraphicFramePr>
+              <a:graphicFrameLocks xmlns:a="http://schemas.openxmlformats.org/drawingml/2006/main" noChangeAspect="1"/>
+            </wp:cNvGraphicFramePr>
+            <a:graphic xmlns:a="http://schemas.openxmlformats.org/drawingml/2006/main">
+              <a:graphicData uri="http://schemas.openxmlformats.org/drawingml/2006/picture">
+                <pic:pic xmlns:pic="http://schemas.openxmlformats.org/drawingml/2006/picture">
+                  <pic:nvPicPr>
+                    <pic:cNvPr id="0" name=""/>
+                    <pic:cNvPicPr/>
+                  </pic:nvPicPr>
+                  <pic:blipFill>
+                    <a:blip r:embed="rId14"/>
+                    <a:stretch>
+                      <a:fillRect/>
+                    </a:stretch>
+                  </pic:blipFill>
+                  <pic:spPr>
+                    <a:xfrm>
+                      <a:off x="0" y="0"/>
+                      <a:ext cx="5943600" cy="3013075"/>
+                    </a:xfrm>
+                    <a:prstGeom prst="rect">
+                      <a:avLst/>
+                    </a:prstGeom>
+                  </pic:spPr>
+                </pic:pic>
+              </a:graphicData>
+            </a:graphic>
+          </wp:inline>
+        </w:drawing>
+      </w:r>
+    </w:p>
+    <w:p>
+      <w:pPr>
+        <w:spacing w:line="268" w:lineRule="auto"/>
+        <w:ind w:right="13"/>
+        <w:jc w:val="center"/>
+        <w:rPr>
+          <w:rFonts w:ascii="Calibri" w:eastAsia="Calibri" w:hAnsi="Calibri" w:cs="Calibri"/>
+        </w:rPr>
+      </w:pPr>
+      <w:r>
+        <w:rPr>
+          <w:rFonts w:ascii="Calibri" w:eastAsia="Calibri" w:hAnsi="Calibri" w:cs="Calibri"/>
+        </w:rPr>
+        <w:t>Studi kasus (input)</w:t>
+      </w:r>
+    </w:p>
+    <w:p>
+      <w:pPr>
+        <w:spacing w:line="268" w:lineRule="auto"/>
+        <w:ind w:right="13"/>
+        <w:jc w:val="center"/>
+        <w:rPr>
+          <w:rFonts w:ascii="Calibri" w:eastAsia="Calibri" w:hAnsi="Calibri" w:cs="Calibri"/>
+        </w:rPr>
+      </w:pPr>
+      <w:r>
+        <w:rPr>
+          <w:noProof/>
+        </w:rPr>
+        <w:drawing>
+          <wp:inline distT="0" distB="0" distL="0" distR="0" wp14:anchorId="7CFD5973" wp14:editId="1E5D93D4">
+            <wp:extent cx="5943600" cy="3237230"/>
+            <wp:effectExtent l="0" t="0" r="0" b="1270"/>
+            <wp:docPr id="9" name="Picture 9"/>
+            <wp:cNvGraphicFramePr>
+              <a:graphicFrameLocks xmlns:a="http://schemas.openxmlformats.org/drawingml/2006/main" noChangeAspect="1"/>
+            </wp:cNvGraphicFramePr>
+            <a:graphic xmlns:a="http://schemas.openxmlformats.org/drawingml/2006/main">
+              <a:graphicData uri="http://schemas.openxmlformats.org/drawingml/2006/picture">
+                <pic:pic xmlns:pic="http://schemas.openxmlformats.org/drawingml/2006/picture">
+                  <pic:nvPicPr>
+                    <pic:cNvPr id="0" name=""/>
+                    <pic:cNvPicPr/>
+                  </pic:nvPicPr>
+                  <pic:blipFill>
+                    <a:blip r:embed="rId15"/>
+                    <a:stretch>
+                      <a:fillRect/>
+                    </a:stretch>
+                  </pic:blipFill>
+                  <pic:spPr>
+                    <a:xfrm>
+                      <a:off x="0" y="0"/>
+                      <a:ext cx="5943600" cy="3237230"/>
+                    </a:xfrm>
+                    <a:prstGeom prst="rect">
+                      <a:avLst/>
+                    </a:prstGeom>
+                  </pic:spPr>
+                </pic:pic>
+              </a:graphicData>
+            </a:graphic>
+          </wp:inline>
+        </w:drawing>
+      </w:r>
+    </w:p>
+    <w:p>
+      <w:pPr>
+        <w:spacing w:line="268" w:lineRule="auto"/>
+        <w:ind w:right="13"/>
+        <w:jc w:val="center"/>
+        <w:rPr>
+          <w:rFonts w:ascii="Calibri" w:eastAsia="Calibri" w:hAnsi="Calibri" w:cs="Calibri"/>
+        </w:rPr>
+      </w:pPr>
+      <w:r>
+        <w:rPr>
+          <w:rFonts w:ascii="Calibri" w:eastAsia="Calibri" w:hAnsi="Calibri" w:cs="Calibri"/>
+        </w:rPr>
+        <w:t xml:space="preserve">Output </w:t>
+      </w:r>
+    </w:p>
+    <w:p>
+      <w:pPr>
+        <w:spacing w:line="268" w:lineRule="auto"/>
+        <w:ind w:right="13"/>
+        <w:jc w:val="center"/>
+        <w:rPr>
+          <w:rFonts w:ascii="Calibri" w:eastAsia="Calibri" w:hAnsi="Calibri" w:cs="Calibri"/>
+        </w:rPr>
+      </w:pPr>
+    </w:p>
+    <w:p>
+      <w:pPr>
+        <w:spacing w:line="268" w:lineRule="auto"/>
+        <w:ind w:right="13"/>
+        <w:jc w:val="center"/>
+        <w:rPr>
+          <w:rFonts w:ascii="Calibri" w:eastAsia="Calibri" w:hAnsi="Calibri" w:cs="Calibri"/>
+        </w:rPr>
+      </w:pPr>
+    </w:p>
+    <w:p>
+      <w:pPr>
+        <w:spacing w:line="268" w:lineRule="auto"/>
+        <w:ind w:right="13"/>
+        <w:jc w:val="center"/>
+        <w:rPr>
+          <w:rFonts w:ascii="Calibri" w:eastAsia="Calibri" w:hAnsi="Calibri" w:cs="Calibri"/>
+        </w:rPr>
+      </w:pPr>
+    </w:p>
+    <w:p>
+      <w:pPr>
+        <w:spacing w:line="268" w:lineRule="auto"/>
+        <w:ind w:right="13"/>
+        <w:rPr>
+          <w:rFonts w:ascii="Calibri" w:eastAsia="Calibri" w:hAnsi="Calibri" w:cs="Calibri"/>
+        </w:rPr>
+      </w:pPr>
+      <w:r>
+        <w:rPr>
+          <w:rFonts w:ascii="Calibri" w:eastAsia="Calibri" w:hAnsi="Calibri" w:cs="Calibri"/>
+        </w:rPr>
+        <w:lastRenderedPageBreak/>
+        <w:t>Link:</w:t>
+      </w:r>
+    </w:p>
+    <w:p>
+      <w:pPr>
+        <w:spacing w:line="268" w:lineRule="auto"/>
+        <w:ind w:right="13"/>
+        <w:rPr>
+          <w:rFonts w:ascii="Calibri" w:eastAsia="Calibri" w:hAnsi="Calibri" w:cs="Calibri"/>
+        </w:rPr>
+      </w:pPr>
+      <w:hyperlink r:id="rId16" w:history="1">
+        <w:r>
+          <w:rPr>
+            <w:rStyle w:val="Hyperlink"/>
+            <w:rFonts w:ascii="Calibri" w:eastAsia="Calibri" w:hAnsi="Calibri" w:cs="Calibri"/>
+          </w:rPr>
+          <w:t>https://replit.com/@fahrulsanaky/studi9#main.cpp</w:t>
+        </w:r>
+      </w:hyperlink>
+    </w:p>
+    <w:p>
+      <w:pPr>
+        <w:spacing w:line="268" w:lineRule="auto"/>
+        <w:ind w:right="13"/>
+        <w:rPr>
+          <w:rFonts w:ascii="Calibri" w:eastAsia="Calibri" w:hAnsi="Calibri" w:cs="Calibri"/>
+        </w:rPr>
+      </w:pPr>
+      <w:hyperlink r:id="rId17" w:history="1">
+        <w:r>
+          <w:rPr>
+            <w:rStyle w:val="Hyperlink"/>
+            <w:rFonts w:ascii="Calibri" w:eastAsia="Calibri" w:hAnsi="Calibri" w:cs="Calibri"/>
+          </w:rPr>
+          <w:t>https://github.com/142Eko/Prak-alpro/tree/master/9/kode</w:t>
+        </w:r>
+      </w:hyperlink>
+    </w:p>
+    <w:p>
+      <w:pPr>
+        <w:spacing w:line="268" w:lineRule="auto"/>
+        <w:ind w:right="13"/>
+        <w:rPr>
+          <w:rFonts w:ascii="Calibri" w:eastAsia="Calibri" w:hAnsi="Calibri" w:cs="Calibri"/>
+        </w:rPr>
+      </w:pPr>
+      <w:bookmarkStart w:id="0" w:name="_GoBack"/>
+      <w:bookmarkEnd w:id="0"/>
     </w:p>
     <w:p>
       <w:pPr>
